--- a/7.工作日志/刘少凡-第3周工作日志.docx
+++ b/7.工作日志/刘少凡-第3周工作日志.docx
@@ -113,6 +113,7 @@
         </w:rPr>
         <w:t xml:space="preserve">  3  </w:t>
       </w:r>
+      <w:proofErr w:type="gramStart"/>
       <w:r>
         <w:rPr>
           <w:rFonts w:ascii="宋体" w:hAnsi="宋体" w:hint="eastAsia"/>
@@ -120,6 +121,7 @@
         </w:rPr>
         <w:t>月份第</w:t>
       </w:r>
+      <w:proofErr w:type="gramEnd"/>
       <w:r>
         <w:rPr>
           <w:rFonts w:ascii="宋体" w:hAnsi="宋体" w:hint="eastAsia"/>
@@ -685,6 +687,8 @@
               </w:rPr>
               <w:t>2</w:t>
             </w:r>
+            <w:bookmarkStart w:id="0" w:name="_GoBack"/>
+            <w:bookmarkEnd w:id="0"/>
             <w:r>
               <w:rPr>
                 <w:szCs w:val="21"/>
@@ -832,14 +836,7 @@
                 <w:rFonts w:hint="eastAsia"/>
                 <w:szCs w:val="21"/>
               </w:rPr>
-              <w:t>完成</w:t>
-            </w:r>
-            <w:r>
-              <w:rPr>
-                <w:rFonts w:hint="eastAsia"/>
-                <w:szCs w:val="21"/>
-              </w:rPr>
-              <w:t>初版制作</w:t>
+              <w:t>完成初版制作</w:t>
             </w:r>
           </w:p>
         </w:tc>
@@ -1010,14 +1007,7 @@
                 <w:rFonts w:hint="eastAsia"/>
                 <w:szCs w:val="21"/>
               </w:rPr>
-              <w:t>完成</w:t>
-            </w:r>
-            <w:r>
-              <w:rPr>
-                <w:rFonts w:hint="eastAsia"/>
-                <w:szCs w:val="21"/>
-              </w:rPr>
-              <w:t>初版制作</w:t>
+              <w:t>完成初版制作</w:t>
             </w:r>
           </w:p>
         </w:tc>
@@ -1039,16 +1029,7 @@
                 <w:rFonts w:hint="eastAsia"/>
                 <w:szCs w:val="21"/>
               </w:rPr>
-              <w:t>1</w:t>
-            </w:r>
-            <w:bookmarkStart w:id="0" w:name="_GoBack"/>
-            <w:bookmarkEnd w:id="0"/>
-            <w:r>
-              <w:rPr>
-                <w:rFonts w:hint="eastAsia"/>
-                <w:szCs w:val="21"/>
-              </w:rPr>
-              <w:t>h</w:t>
+              <w:t>1h</w:t>
             </w:r>
           </w:p>
         </w:tc>
@@ -1228,14 +1209,7 @@
                 <w:rFonts w:hint="eastAsia"/>
                 <w:szCs w:val="21"/>
               </w:rPr>
-              <w:t>1</w:t>
-            </w:r>
-            <w:r>
-              <w:rPr>
-                <w:rFonts w:hint="eastAsia"/>
-                <w:szCs w:val="21"/>
-              </w:rPr>
-              <w:t>h</w:t>
+              <w:t>1h</w:t>
             </w:r>
           </w:p>
         </w:tc>
@@ -1292,6 +1266,7 @@
         <w:tc>
           <w:tcPr>
             <w:tcW w:w="237" w:type="pct"/>
+            <w:vMerge/>
           </w:tcPr>
           <w:p>
             <w:pPr>
@@ -1349,8 +1324,17 @@
                 <w:rFonts w:hint="eastAsia"/>
                 <w:szCs w:val="21"/>
               </w:rPr>
-              <w:t>.mpp</w:t>
-            </w:r>
+              <w:t>.</w:t>
+            </w:r>
+            <w:proofErr w:type="spellStart"/>
+            <w:r>
+              <w:rPr>
+                <w:rFonts w:hint="eastAsia"/>
+                <w:szCs w:val="21"/>
+              </w:rPr>
+              <w:t>mpp</w:t>
+            </w:r>
+            <w:proofErr w:type="spellEnd"/>
           </w:p>
         </w:tc>
         <w:tc>
@@ -1393,14 +1377,671 @@
                 <w:rFonts w:hint="eastAsia"/>
                 <w:szCs w:val="21"/>
               </w:rPr>
-              <w:t>0.5</w:t>
-            </w:r>
-            <w:r>
-              <w:rPr>
-                <w:rFonts w:hint="eastAsia"/>
-                <w:szCs w:val="21"/>
-              </w:rPr>
-              <w:t>h</w:t>
+              <w:t>0.5h</w:t>
+            </w:r>
+          </w:p>
+        </w:tc>
+        <w:tc>
+          <w:tcPr>
+            <w:tcW w:w="742" w:type="pct"/>
+            <w:shd w:val="clear" w:color="auto" w:fill="auto"/>
+            <w:vAlign w:val="center"/>
+          </w:tcPr>
+          <w:p>
+            <w:pPr>
+              <w:jc w:val="center"/>
+              <w:rPr>
+                <w:szCs w:val="21"/>
+              </w:rPr>
+            </w:pPr>
+          </w:p>
+        </w:tc>
+        <w:tc>
+          <w:tcPr>
+            <w:tcW w:w="696" w:type="pct"/>
+            <w:shd w:val="clear" w:color="auto" w:fill="auto"/>
+            <w:vAlign w:val="center"/>
+          </w:tcPr>
+          <w:p>
+            <w:pPr>
+              <w:jc w:val="center"/>
+              <w:rPr>
+                <w:szCs w:val="21"/>
+              </w:rPr>
+            </w:pPr>
+          </w:p>
+        </w:tc>
+        <w:tc>
+          <w:tcPr>
+            <w:tcW w:w="396" w:type="pct"/>
+            <w:shd w:val="clear" w:color="auto" w:fill="auto"/>
+            <w:vAlign w:val="center"/>
+          </w:tcPr>
+          <w:p>
+            <w:pPr>
+              <w:jc w:val="center"/>
+              <w:rPr>
+                <w:szCs w:val="21"/>
+              </w:rPr>
+            </w:pPr>
+          </w:p>
+        </w:tc>
+      </w:tr>
+      <w:tr>
+        <w:trPr>
+          <w:trHeight w:val="620"/>
+        </w:trPr>
+        <w:tc>
+          <w:tcPr>
+            <w:tcW w:w="237" w:type="pct"/>
+            <w:vMerge/>
+          </w:tcPr>
+          <w:p>
+            <w:pPr>
+              <w:jc w:val="center"/>
+              <w:rPr>
+                <w:szCs w:val="21"/>
+              </w:rPr>
+            </w:pPr>
+          </w:p>
+        </w:tc>
+        <w:tc>
+          <w:tcPr>
+            <w:tcW w:w="249" w:type="pct"/>
+            <w:shd w:val="clear" w:color="auto" w:fill="auto"/>
+            <w:vAlign w:val="center"/>
+          </w:tcPr>
+          <w:p>
+            <w:pPr>
+              <w:jc w:val="center"/>
+              <w:rPr>
+                <w:rFonts w:hint="eastAsia"/>
+                <w:szCs w:val="21"/>
+              </w:rPr>
+            </w:pPr>
+            <w:r>
+              <w:rPr>
+                <w:rFonts w:hint="eastAsia"/>
+                <w:szCs w:val="21"/>
+              </w:rPr>
+              <w:t>6</w:t>
+            </w:r>
+          </w:p>
+        </w:tc>
+        <w:tc>
+          <w:tcPr>
+            <w:tcW w:w="1240" w:type="pct"/>
+            <w:shd w:val="clear" w:color="auto" w:fill="auto"/>
+            <w:vAlign w:val="center"/>
+          </w:tcPr>
+          <w:p>
+            <w:pPr>
+              <w:jc w:val="center"/>
+              <w:rPr>
+                <w:rFonts w:hint="eastAsia"/>
+                <w:szCs w:val="21"/>
+              </w:rPr>
+            </w:pPr>
+            <w:r>
+              <w:rPr>
+                <w:rFonts w:hint="eastAsia"/>
+                <w:szCs w:val="21"/>
+              </w:rPr>
+              <w:t>开会讨论需求说明书编写内容与分工</w:t>
+            </w:r>
+          </w:p>
+        </w:tc>
+        <w:tc>
+          <w:tcPr>
+            <w:tcW w:w="894" w:type="pct"/>
+            <w:shd w:val="clear" w:color="auto" w:fill="auto"/>
+            <w:vAlign w:val="center"/>
+          </w:tcPr>
+          <w:p>
+            <w:pPr>
+              <w:jc w:val="center"/>
+              <w:rPr>
+                <w:rFonts w:hint="eastAsia"/>
+                <w:szCs w:val="21"/>
+              </w:rPr>
+            </w:pPr>
+            <w:r>
+              <w:rPr>
+                <w:rFonts w:hint="eastAsia"/>
+                <w:szCs w:val="21"/>
+              </w:rPr>
+              <w:t>完成分工</w:t>
+            </w:r>
+          </w:p>
+        </w:tc>
+        <w:tc>
+          <w:tcPr>
+            <w:tcW w:w="546" w:type="pct"/>
+            <w:shd w:val="clear" w:color="auto" w:fill="auto"/>
+            <w:vAlign w:val="center"/>
+          </w:tcPr>
+          <w:p>
+            <w:pPr>
+              <w:jc w:val="center"/>
+              <w:rPr>
+                <w:rFonts w:hint="eastAsia"/>
+                <w:szCs w:val="21"/>
+              </w:rPr>
+            </w:pPr>
+            <w:r>
+              <w:rPr>
+                <w:rFonts w:hint="eastAsia"/>
+                <w:szCs w:val="21"/>
+              </w:rPr>
+              <w:t>1h</w:t>
+            </w:r>
+          </w:p>
+        </w:tc>
+        <w:tc>
+          <w:tcPr>
+            <w:tcW w:w="742" w:type="pct"/>
+            <w:shd w:val="clear" w:color="auto" w:fill="auto"/>
+            <w:vAlign w:val="center"/>
+          </w:tcPr>
+          <w:p>
+            <w:pPr>
+              <w:jc w:val="center"/>
+              <w:rPr>
+                <w:szCs w:val="21"/>
+              </w:rPr>
+            </w:pPr>
+          </w:p>
+        </w:tc>
+        <w:tc>
+          <w:tcPr>
+            <w:tcW w:w="696" w:type="pct"/>
+            <w:shd w:val="clear" w:color="auto" w:fill="auto"/>
+            <w:vAlign w:val="center"/>
+          </w:tcPr>
+          <w:p>
+            <w:pPr>
+              <w:jc w:val="center"/>
+              <w:rPr>
+                <w:szCs w:val="21"/>
+              </w:rPr>
+            </w:pPr>
+          </w:p>
+        </w:tc>
+        <w:tc>
+          <w:tcPr>
+            <w:tcW w:w="396" w:type="pct"/>
+            <w:shd w:val="clear" w:color="auto" w:fill="auto"/>
+            <w:vAlign w:val="center"/>
+          </w:tcPr>
+          <w:p>
+            <w:pPr>
+              <w:jc w:val="center"/>
+              <w:rPr>
+                <w:szCs w:val="21"/>
+              </w:rPr>
+            </w:pPr>
+          </w:p>
+        </w:tc>
+      </w:tr>
+      <w:tr>
+        <w:trPr>
+          <w:trHeight w:val="620"/>
+        </w:trPr>
+        <w:tc>
+          <w:tcPr>
+            <w:tcW w:w="237" w:type="pct"/>
+            <w:vMerge/>
+          </w:tcPr>
+          <w:p>
+            <w:pPr>
+              <w:jc w:val="center"/>
+              <w:rPr>
+                <w:szCs w:val="21"/>
+              </w:rPr>
+            </w:pPr>
+          </w:p>
+        </w:tc>
+        <w:tc>
+          <w:tcPr>
+            <w:tcW w:w="249" w:type="pct"/>
+            <w:shd w:val="clear" w:color="auto" w:fill="auto"/>
+            <w:vAlign w:val="center"/>
+          </w:tcPr>
+          <w:p>
+            <w:pPr>
+              <w:jc w:val="center"/>
+              <w:rPr>
+                <w:szCs w:val="21"/>
+              </w:rPr>
+            </w:pPr>
+            <w:r>
+              <w:rPr>
+                <w:rFonts w:hint="eastAsia"/>
+                <w:szCs w:val="21"/>
+              </w:rPr>
+              <w:t>6</w:t>
+            </w:r>
+          </w:p>
+        </w:tc>
+        <w:tc>
+          <w:tcPr>
+            <w:tcW w:w="1240" w:type="pct"/>
+            <w:shd w:val="clear" w:color="auto" w:fill="auto"/>
+            <w:vAlign w:val="center"/>
+          </w:tcPr>
+          <w:p>
+            <w:pPr>
+              <w:jc w:val="center"/>
+              <w:rPr>
+                <w:szCs w:val="21"/>
+              </w:rPr>
+            </w:pPr>
+            <w:r>
+              <w:rPr>
+                <w:rFonts w:hint="eastAsia"/>
+                <w:szCs w:val="21"/>
+              </w:rPr>
+              <w:t>制作部分用例的</w:t>
+            </w:r>
+            <w:r>
+              <w:rPr>
+                <w:rFonts w:hint="eastAsia"/>
+                <w:szCs w:val="21"/>
+              </w:rPr>
+              <w:t>RUCM</w:t>
+            </w:r>
+            <w:r>
+              <w:rPr>
+                <w:rFonts w:hint="eastAsia"/>
+                <w:szCs w:val="21"/>
+              </w:rPr>
+              <w:t>模型</w:t>
+            </w:r>
+          </w:p>
+        </w:tc>
+        <w:tc>
+          <w:tcPr>
+            <w:tcW w:w="894" w:type="pct"/>
+            <w:shd w:val="clear" w:color="auto" w:fill="auto"/>
+            <w:vAlign w:val="center"/>
+          </w:tcPr>
+          <w:p>
+            <w:pPr>
+              <w:jc w:val="center"/>
+              <w:rPr>
+                <w:szCs w:val="21"/>
+              </w:rPr>
+            </w:pPr>
+            <w:r>
+              <w:rPr>
+                <w:rFonts w:hint="eastAsia"/>
+                <w:szCs w:val="21"/>
+              </w:rPr>
+              <w:t>完成制作</w:t>
+            </w:r>
+          </w:p>
+        </w:tc>
+        <w:tc>
+          <w:tcPr>
+            <w:tcW w:w="546" w:type="pct"/>
+            <w:shd w:val="clear" w:color="auto" w:fill="auto"/>
+            <w:vAlign w:val="center"/>
+          </w:tcPr>
+          <w:p>
+            <w:pPr>
+              <w:jc w:val="center"/>
+              <w:rPr>
+                <w:szCs w:val="21"/>
+              </w:rPr>
+            </w:pPr>
+            <w:r>
+              <w:rPr>
+                <w:rFonts w:hint="eastAsia"/>
+                <w:szCs w:val="21"/>
+              </w:rPr>
+              <w:t>2h</w:t>
+            </w:r>
+          </w:p>
+        </w:tc>
+        <w:tc>
+          <w:tcPr>
+            <w:tcW w:w="742" w:type="pct"/>
+            <w:shd w:val="clear" w:color="auto" w:fill="auto"/>
+            <w:vAlign w:val="center"/>
+          </w:tcPr>
+          <w:p>
+            <w:pPr>
+              <w:jc w:val="center"/>
+              <w:rPr>
+                <w:szCs w:val="21"/>
+              </w:rPr>
+            </w:pPr>
+            <w:r>
+              <w:rPr>
+                <w:szCs w:val="21"/>
+              </w:rPr>
+              <w:t>没用使用过</w:t>
+            </w:r>
+            <w:r>
+              <w:rPr>
+                <w:szCs w:val="21"/>
+              </w:rPr>
+              <w:t>RUCM</w:t>
+            </w:r>
+          </w:p>
+        </w:tc>
+        <w:tc>
+          <w:tcPr>
+            <w:tcW w:w="696" w:type="pct"/>
+            <w:shd w:val="clear" w:color="auto" w:fill="auto"/>
+            <w:vAlign w:val="center"/>
+          </w:tcPr>
+          <w:p>
+            <w:pPr>
+              <w:jc w:val="center"/>
+              <w:rPr>
+                <w:szCs w:val="21"/>
+              </w:rPr>
+            </w:pPr>
+            <w:r>
+              <w:rPr>
+                <w:szCs w:val="21"/>
+              </w:rPr>
+              <w:t>学习使用</w:t>
+            </w:r>
+          </w:p>
+        </w:tc>
+        <w:tc>
+          <w:tcPr>
+            <w:tcW w:w="396" w:type="pct"/>
+            <w:shd w:val="clear" w:color="auto" w:fill="auto"/>
+            <w:vAlign w:val="center"/>
+          </w:tcPr>
+          <w:p>
+            <w:pPr>
+              <w:jc w:val="center"/>
+              <w:rPr>
+                <w:szCs w:val="21"/>
+              </w:rPr>
+            </w:pPr>
+          </w:p>
+        </w:tc>
+      </w:tr>
+      <w:tr>
+        <w:trPr>
+          <w:trHeight w:val="620"/>
+        </w:trPr>
+        <w:tc>
+          <w:tcPr>
+            <w:tcW w:w="237" w:type="pct"/>
+            <w:vMerge/>
+          </w:tcPr>
+          <w:p>
+            <w:pPr>
+              <w:jc w:val="center"/>
+              <w:rPr>
+                <w:szCs w:val="21"/>
+              </w:rPr>
+            </w:pPr>
+          </w:p>
+        </w:tc>
+        <w:tc>
+          <w:tcPr>
+            <w:tcW w:w="249" w:type="pct"/>
+            <w:shd w:val="clear" w:color="auto" w:fill="auto"/>
+            <w:vAlign w:val="center"/>
+          </w:tcPr>
+          <w:p>
+            <w:pPr>
+              <w:jc w:val="center"/>
+              <w:rPr>
+                <w:szCs w:val="21"/>
+              </w:rPr>
+            </w:pPr>
+            <w:r>
+              <w:rPr>
+                <w:rFonts w:hint="eastAsia"/>
+                <w:szCs w:val="21"/>
+              </w:rPr>
+              <w:t>7</w:t>
+            </w:r>
+          </w:p>
+        </w:tc>
+        <w:tc>
+          <w:tcPr>
+            <w:tcW w:w="1240" w:type="pct"/>
+            <w:shd w:val="clear" w:color="auto" w:fill="auto"/>
+            <w:vAlign w:val="center"/>
+          </w:tcPr>
+          <w:p>
+            <w:pPr>
+              <w:jc w:val="center"/>
+              <w:rPr>
+                <w:szCs w:val="21"/>
+              </w:rPr>
+            </w:pPr>
+            <w:r>
+              <w:rPr>
+                <w:rFonts w:hint="eastAsia"/>
+                <w:szCs w:val="21"/>
+              </w:rPr>
+              <w:t>审核项目需求规格说明书</w:t>
+            </w:r>
+          </w:p>
+        </w:tc>
+        <w:tc>
+          <w:tcPr>
+            <w:tcW w:w="894" w:type="pct"/>
+            <w:shd w:val="clear" w:color="auto" w:fill="auto"/>
+            <w:vAlign w:val="center"/>
+          </w:tcPr>
+          <w:p>
+            <w:pPr>
+              <w:jc w:val="center"/>
+              <w:rPr>
+                <w:szCs w:val="21"/>
+              </w:rPr>
+            </w:pPr>
+            <w:r>
+              <w:rPr>
+                <w:rFonts w:hint="eastAsia"/>
+                <w:szCs w:val="21"/>
+              </w:rPr>
+              <w:t>审核完成，修改部分细节</w:t>
+            </w:r>
+          </w:p>
+        </w:tc>
+        <w:tc>
+          <w:tcPr>
+            <w:tcW w:w="546" w:type="pct"/>
+            <w:shd w:val="clear" w:color="auto" w:fill="auto"/>
+            <w:vAlign w:val="center"/>
+          </w:tcPr>
+          <w:p>
+            <w:pPr>
+              <w:jc w:val="center"/>
+              <w:rPr>
+                <w:szCs w:val="21"/>
+              </w:rPr>
+            </w:pPr>
+            <w:r>
+              <w:rPr>
+                <w:rFonts w:hint="eastAsia"/>
+                <w:szCs w:val="21"/>
+              </w:rPr>
+              <w:t>0.5h</w:t>
+            </w:r>
+          </w:p>
+        </w:tc>
+        <w:tc>
+          <w:tcPr>
+            <w:tcW w:w="742" w:type="pct"/>
+            <w:shd w:val="clear" w:color="auto" w:fill="auto"/>
+            <w:vAlign w:val="center"/>
+          </w:tcPr>
+          <w:p>
+            <w:pPr>
+              <w:jc w:val="center"/>
+              <w:rPr>
+                <w:szCs w:val="21"/>
+              </w:rPr>
+            </w:pPr>
+          </w:p>
+        </w:tc>
+        <w:tc>
+          <w:tcPr>
+            <w:tcW w:w="696" w:type="pct"/>
+            <w:shd w:val="clear" w:color="auto" w:fill="auto"/>
+            <w:vAlign w:val="center"/>
+          </w:tcPr>
+          <w:p>
+            <w:pPr>
+              <w:jc w:val="center"/>
+              <w:rPr>
+                <w:szCs w:val="21"/>
+              </w:rPr>
+            </w:pPr>
+          </w:p>
+        </w:tc>
+        <w:tc>
+          <w:tcPr>
+            <w:tcW w:w="396" w:type="pct"/>
+            <w:shd w:val="clear" w:color="auto" w:fill="auto"/>
+            <w:vAlign w:val="center"/>
+          </w:tcPr>
+          <w:p>
+            <w:pPr>
+              <w:jc w:val="center"/>
+              <w:rPr>
+                <w:szCs w:val="21"/>
+              </w:rPr>
+            </w:pPr>
+          </w:p>
+        </w:tc>
+      </w:tr>
+      <w:tr>
+        <w:trPr>
+          <w:trHeight w:val="620"/>
+        </w:trPr>
+        <w:tc>
+          <w:tcPr>
+            <w:tcW w:w="237" w:type="pct"/>
+            <w:vMerge/>
+          </w:tcPr>
+          <w:p>
+            <w:pPr>
+              <w:jc w:val="center"/>
+              <w:rPr>
+                <w:szCs w:val="21"/>
+              </w:rPr>
+            </w:pPr>
+          </w:p>
+        </w:tc>
+        <w:tc>
+          <w:tcPr>
+            <w:tcW w:w="249" w:type="pct"/>
+            <w:shd w:val="clear" w:color="auto" w:fill="auto"/>
+            <w:vAlign w:val="center"/>
+          </w:tcPr>
+          <w:p>
+            <w:pPr>
+              <w:jc w:val="center"/>
+              <w:rPr>
+                <w:szCs w:val="21"/>
+              </w:rPr>
+            </w:pPr>
+            <w:r>
+              <w:rPr>
+                <w:rFonts w:hint="eastAsia"/>
+                <w:szCs w:val="21"/>
+              </w:rPr>
+              <w:t>8</w:t>
+            </w:r>
+          </w:p>
+        </w:tc>
+        <w:tc>
+          <w:tcPr>
+            <w:tcW w:w="1240" w:type="pct"/>
+            <w:shd w:val="clear" w:color="auto" w:fill="auto"/>
+            <w:vAlign w:val="center"/>
+          </w:tcPr>
+          <w:p>
+            <w:pPr>
+              <w:jc w:val="center"/>
+              <w:rPr>
+                <w:szCs w:val="21"/>
+              </w:rPr>
+            </w:pPr>
+            <w:r>
+              <w:rPr>
+                <w:rFonts w:hint="eastAsia"/>
+                <w:szCs w:val="21"/>
+              </w:rPr>
+              <w:t>制作项目需求规格说明</w:t>
+            </w:r>
+            <w:r>
+              <w:rPr>
+                <w:rFonts w:hint="eastAsia"/>
+                <w:szCs w:val="21"/>
+              </w:rPr>
+              <w:t>PPT</w:t>
+            </w:r>
+          </w:p>
+        </w:tc>
+        <w:tc>
+          <w:tcPr>
+            <w:tcW w:w="894" w:type="pct"/>
+            <w:shd w:val="clear" w:color="auto" w:fill="auto"/>
+            <w:vAlign w:val="center"/>
+          </w:tcPr>
+          <w:p>
+            <w:pPr>
+              <w:jc w:val="center"/>
+              <w:rPr>
+                <w:szCs w:val="21"/>
+              </w:rPr>
+            </w:pPr>
+            <w:r>
+              <w:rPr>
+                <w:rFonts w:hint="eastAsia"/>
+                <w:szCs w:val="21"/>
+              </w:rPr>
+              <w:t>制作完成</w:t>
+            </w:r>
+            <w:r>
+              <w:rPr>
+                <w:rFonts w:hint="eastAsia"/>
+                <w:szCs w:val="21"/>
+              </w:rPr>
+              <w:t>v</w:t>
+            </w:r>
+            <w:r>
+              <w:rPr>
+                <w:szCs w:val="21"/>
+              </w:rPr>
+              <w:t>1.0</w:t>
+            </w:r>
+          </w:p>
+        </w:tc>
+        <w:tc>
+          <w:tcPr>
+            <w:tcW w:w="546" w:type="pct"/>
+            <w:shd w:val="clear" w:color="auto" w:fill="auto"/>
+            <w:vAlign w:val="center"/>
+          </w:tcPr>
+          <w:p>
+            <w:pPr>
+              <w:jc w:val="center"/>
+              <w:rPr>
+                <w:szCs w:val="21"/>
+              </w:rPr>
+            </w:pPr>
+            <w:r>
+              <w:rPr>
+                <w:rFonts w:hint="eastAsia"/>
+                <w:szCs w:val="21"/>
+              </w:rPr>
+              <w:t>1h</w:t>
             </w:r>
           </w:p>
         </w:tc>

--- a/7.工作日志/刘少凡-第3周工作日志.docx
+++ b/7.工作日志/刘少凡-第3周工作日志.docx
@@ -685,15 +685,7 @@
               <w:rPr>
                 <w:szCs w:val="21"/>
               </w:rPr>
-              <w:t>2</w:t>
-            </w:r>
-            <w:bookmarkStart w:id="0" w:name="_GoBack"/>
-            <w:bookmarkEnd w:id="0"/>
-            <w:r>
-              <w:rPr>
-                <w:szCs w:val="21"/>
-              </w:rPr>
-              <w:t>h</w:t>
+              <w:t>2h</w:t>
             </w:r>
           </w:p>
         </w:tc>
@@ -1455,7 +1447,6 @@
             <w:pPr>
               <w:jc w:val="center"/>
               <w:rPr>
-                <w:rFonts w:hint="eastAsia"/>
                 <w:szCs w:val="21"/>
               </w:rPr>
             </w:pPr>
@@ -1478,7 +1469,6 @@
             <w:pPr>
               <w:jc w:val="center"/>
               <w:rPr>
-                <w:rFonts w:hint="eastAsia"/>
                 <w:szCs w:val="21"/>
               </w:rPr>
             </w:pPr>
@@ -1501,7 +1491,6 @@
             <w:pPr>
               <w:jc w:val="center"/>
               <w:rPr>
-                <w:rFonts w:hint="eastAsia"/>
                 <w:szCs w:val="21"/>
               </w:rPr>
             </w:pPr>
@@ -1524,7 +1513,6 @@
             <w:pPr>
               <w:jc w:val="center"/>
               <w:rPr>
-                <w:rFonts w:hint="eastAsia"/>
                 <w:szCs w:val="21"/>
               </w:rPr>
             </w:pPr>
@@ -2058,6 +2046,164 @@
                 <w:szCs w:val="21"/>
               </w:rPr>
             </w:pPr>
+          </w:p>
+        </w:tc>
+        <w:tc>
+          <w:tcPr>
+            <w:tcW w:w="696" w:type="pct"/>
+            <w:shd w:val="clear" w:color="auto" w:fill="auto"/>
+            <w:vAlign w:val="center"/>
+          </w:tcPr>
+          <w:p>
+            <w:pPr>
+              <w:jc w:val="center"/>
+              <w:rPr>
+                <w:szCs w:val="21"/>
+              </w:rPr>
+            </w:pPr>
+          </w:p>
+        </w:tc>
+        <w:tc>
+          <w:tcPr>
+            <w:tcW w:w="396" w:type="pct"/>
+            <w:shd w:val="clear" w:color="auto" w:fill="auto"/>
+            <w:vAlign w:val="center"/>
+          </w:tcPr>
+          <w:p>
+            <w:pPr>
+              <w:jc w:val="center"/>
+              <w:rPr>
+                <w:szCs w:val="21"/>
+              </w:rPr>
+            </w:pPr>
+          </w:p>
+        </w:tc>
+      </w:tr>
+      <w:tr>
+        <w:trPr>
+          <w:trHeight w:val="620"/>
+        </w:trPr>
+        <w:tc>
+          <w:tcPr>
+            <w:tcW w:w="237" w:type="pct"/>
+            <w:vMerge/>
+          </w:tcPr>
+          <w:p>
+            <w:pPr>
+              <w:jc w:val="center"/>
+              <w:rPr>
+                <w:szCs w:val="21"/>
+              </w:rPr>
+            </w:pPr>
+          </w:p>
+        </w:tc>
+        <w:tc>
+          <w:tcPr>
+            <w:tcW w:w="249" w:type="pct"/>
+            <w:shd w:val="clear" w:color="auto" w:fill="auto"/>
+            <w:vAlign w:val="center"/>
+          </w:tcPr>
+          <w:p>
+            <w:pPr>
+              <w:jc w:val="center"/>
+              <w:rPr>
+                <w:rFonts w:hint="eastAsia"/>
+                <w:szCs w:val="21"/>
+              </w:rPr>
+            </w:pPr>
+            <w:r>
+              <w:rPr>
+                <w:rFonts w:hint="eastAsia"/>
+                <w:szCs w:val="21"/>
+              </w:rPr>
+              <w:t>9</w:t>
+            </w:r>
+          </w:p>
+        </w:tc>
+        <w:tc>
+          <w:tcPr>
+            <w:tcW w:w="1240" w:type="pct"/>
+            <w:shd w:val="clear" w:color="auto" w:fill="auto"/>
+            <w:vAlign w:val="center"/>
+          </w:tcPr>
+          <w:p>
+            <w:pPr>
+              <w:jc w:val="center"/>
+              <w:rPr>
+                <w:rFonts w:hint="eastAsia"/>
+                <w:szCs w:val="21"/>
+              </w:rPr>
+            </w:pPr>
+            <w:r>
+              <w:rPr>
+                <w:rFonts w:hint="eastAsia"/>
+                <w:szCs w:val="21"/>
+              </w:rPr>
+              <w:t>更新配置管理总结、工作量统计分析与项目计划文档</w:t>
+            </w:r>
+          </w:p>
+        </w:tc>
+        <w:tc>
+          <w:tcPr>
+            <w:tcW w:w="894" w:type="pct"/>
+            <w:shd w:val="clear" w:color="auto" w:fill="auto"/>
+            <w:vAlign w:val="center"/>
+          </w:tcPr>
+          <w:p>
+            <w:pPr>
+              <w:jc w:val="center"/>
+              <w:rPr>
+                <w:rFonts w:hint="eastAsia"/>
+                <w:szCs w:val="21"/>
+              </w:rPr>
+            </w:pPr>
+            <w:r>
+              <w:rPr>
+                <w:rFonts w:hint="eastAsia"/>
+                <w:szCs w:val="21"/>
+              </w:rPr>
+              <w:t>更新完成</w:t>
+            </w:r>
+          </w:p>
+        </w:tc>
+        <w:tc>
+          <w:tcPr>
+            <w:tcW w:w="546" w:type="pct"/>
+            <w:shd w:val="clear" w:color="auto" w:fill="auto"/>
+            <w:vAlign w:val="center"/>
+          </w:tcPr>
+          <w:p>
+            <w:pPr>
+              <w:jc w:val="center"/>
+              <w:rPr>
+                <w:rFonts w:hint="eastAsia"/>
+                <w:szCs w:val="21"/>
+              </w:rPr>
+            </w:pPr>
+            <w:r>
+              <w:rPr>
+                <w:rFonts w:hint="eastAsia"/>
+                <w:szCs w:val="21"/>
+              </w:rPr>
+              <w:t>1h</w:t>
+            </w:r>
+          </w:p>
+        </w:tc>
+        <w:tc>
+          <w:tcPr>
+            <w:tcW w:w="742" w:type="pct"/>
+            <w:shd w:val="clear" w:color="auto" w:fill="auto"/>
+            <w:vAlign w:val="center"/>
+          </w:tcPr>
+          <w:p>
+            <w:pPr>
+              <w:jc w:val="center"/>
+              <w:rPr>
+                <w:szCs w:val="21"/>
+              </w:rPr>
+            </w:pPr>
+            <w:bookmarkStart w:id="0" w:name="_GoBack"/>
+            <w:bookmarkEnd w:id="0"/>
           </w:p>
         </w:tc>
         <w:tc>
@@ -2104,12 +2250,7 @@
     <w:p/>
     <w:p/>
     <w:sectPr>
-      <w:headerReference w:type="even" r:id="rId6"/>
-      <w:headerReference w:type="default" r:id="rId7"/>
-      <w:footerReference w:type="even" r:id="rId8"/>
-      <w:footerReference w:type="default" r:id="rId9"/>
-      <w:headerReference w:type="first" r:id="rId10"/>
-      <w:footerReference w:type="first" r:id="rId11"/>
+      <w:headerReference w:type="default" r:id="rId6"/>
       <w:pgSz w:w="16838" w:h="11906" w:orient="landscape" w:code="9"/>
       <w:pgMar w:top="1247" w:right="1134" w:bottom="1021" w:left="1134" w:header="851" w:footer="992" w:gutter="0"/>
       <w:cols w:space="425"/>
@@ -2138,36 +2279,6 @@
 </w:endnotes>
 </file>
 
-<file path=word/footer1.xml><?xml version="1.0" encoding="utf-8"?>
-<w:ftr xmlns:wpc="http://schemas.microsoft.com/office/word/2010/wordprocessingCanvas" xmlns:mc="http://schemas.openxmlformats.org/markup-compatibility/2006" xmlns:o="urn:schemas-microsoft-com:office:office" xmlns:r="http://schemas.openxmlformats.org/officeDocument/2006/relationships" xmlns:m="http://schemas.openxmlformats.org/officeDocument/2006/math" xmlns:v="urn:schemas-microsoft-com:vml" xmlns:wp14="http://schemas.microsoft.com/office/word/2010/wordprocessingDrawing" xmlns:wp="http://schemas.openxmlformats.org/drawingml/2006/wordprocessingDrawing" xmlns:w10="urn:schemas-microsoft-com:office:word" xmlns:w="http://schemas.openxmlformats.org/wordprocessingml/2006/main" xmlns:w14="http://schemas.microsoft.com/office/word/2010/wordml" xmlns:w15="http://schemas.microsoft.com/office/word/2012/wordml" xmlns:wpg="http://schemas.microsoft.com/office/word/2010/wordprocessingGroup" xmlns:wpi="http://schemas.microsoft.com/office/word/2010/wordprocessingInk" xmlns:wne="http://schemas.microsoft.com/office/word/2006/wordml" xmlns:wps="http://schemas.microsoft.com/office/word/2010/wordprocessingShape" mc:Ignorable="w14 w15 wp14">
-  <w:p>
-    <w:pPr>
-      <w:pStyle w:val="a4"/>
-    </w:pPr>
-  </w:p>
-</w:ftr>
-</file>
-
-<file path=word/footer2.xml><?xml version="1.0" encoding="utf-8"?>
-<w:ftr xmlns:wpc="http://schemas.microsoft.com/office/word/2010/wordprocessingCanvas" xmlns:mc="http://schemas.openxmlformats.org/markup-compatibility/2006" xmlns:o="urn:schemas-microsoft-com:office:office" xmlns:r="http://schemas.openxmlformats.org/officeDocument/2006/relationships" xmlns:m="http://schemas.openxmlformats.org/officeDocument/2006/math" xmlns:v="urn:schemas-microsoft-com:vml" xmlns:wp14="http://schemas.microsoft.com/office/word/2010/wordprocessingDrawing" xmlns:wp="http://schemas.openxmlformats.org/drawingml/2006/wordprocessingDrawing" xmlns:w10="urn:schemas-microsoft-com:office:word" xmlns:w="http://schemas.openxmlformats.org/wordprocessingml/2006/main" xmlns:w14="http://schemas.microsoft.com/office/word/2010/wordml" xmlns:w15="http://schemas.microsoft.com/office/word/2012/wordml" xmlns:wpg="http://schemas.microsoft.com/office/word/2010/wordprocessingGroup" xmlns:wpi="http://schemas.microsoft.com/office/word/2010/wordprocessingInk" xmlns:wne="http://schemas.microsoft.com/office/word/2006/wordml" xmlns:wps="http://schemas.microsoft.com/office/word/2010/wordprocessingShape" mc:Ignorable="w14 w15 wp14">
-  <w:p>
-    <w:pPr>
-      <w:pStyle w:val="a4"/>
-    </w:pPr>
-  </w:p>
-</w:ftr>
-</file>
-
-<file path=word/footer3.xml><?xml version="1.0" encoding="utf-8"?>
-<w:ftr xmlns:wpc="http://schemas.microsoft.com/office/word/2010/wordprocessingCanvas" xmlns:mc="http://schemas.openxmlformats.org/markup-compatibility/2006" xmlns:o="urn:schemas-microsoft-com:office:office" xmlns:r="http://schemas.openxmlformats.org/officeDocument/2006/relationships" xmlns:m="http://schemas.openxmlformats.org/officeDocument/2006/math" xmlns:v="urn:schemas-microsoft-com:vml" xmlns:wp14="http://schemas.microsoft.com/office/word/2010/wordprocessingDrawing" xmlns:wp="http://schemas.openxmlformats.org/drawingml/2006/wordprocessingDrawing" xmlns:w10="urn:schemas-microsoft-com:office:word" xmlns:w="http://schemas.openxmlformats.org/wordprocessingml/2006/main" xmlns:w14="http://schemas.microsoft.com/office/word/2010/wordml" xmlns:w15="http://schemas.microsoft.com/office/word/2012/wordml" xmlns:wpg="http://schemas.microsoft.com/office/word/2010/wordprocessingGroup" xmlns:wpi="http://schemas.microsoft.com/office/word/2010/wordprocessingInk" xmlns:wne="http://schemas.microsoft.com/office/word/2006/wordml" xmlns:wps="http://schemas.microsoft.com/office/word/2010/wordprocessingShape" mc:Ignorable="w14 w15 wp14">
-  <w:p>
-    <w:pPr>
-      <w:pStyle w:val="a4"/>
-    </w:pPr>
-  </w:p>
-</w:ftr>
-</file>
-
 <file path=word/footnotes.xml><?xml version="1.0" encoding="utf-8"?>
 <w:footnotes xmlns:wpc="http://schemas.microsoft.com/office/word/2010/wordprocessingCanvas" xmlns:mc="http://schemas.openxmlformats.org/markup-compatibility/2006" xmlns:o="urn:schemas-microsoft-com:office:office" xmlns:r="http://schemas.openxmlformats.org/officeDocument/2006/relationships" xmlns:m="http://schemas.openxmlformats.org/officeDocument/2006/math" xmlns:v="urn:schemas-microsoft-com:vml" xmlns:wp14="http://schemas.microsoft.com/office/word/2010/wordprocessingDrawing" xmlns:wp="http://schemas.openxmlformats.org/drawingml/2006/wordprocessingDrawing" xmlns:w10="urn:schemas-microsoft-com:office:word" xmlns:w="http://schemas.openxmlformats.org/wordprocessingml/2006/main" xmlns:w14="http://schemas.microsoft.com/office/word/2010/wordml" xmlns:w15="http://schemas.microsoft.com/office/word/2012/wordml" xmlns:wpg="http://schemas.microsoft.com/office/word/2010/wordprocessingGroup" xmlns:wpi="http://schemas.microsoft.com/office/word/2010/wordprocessingInk" xmlns:wne="http://schemas.microsoft.com/office/word/2006/wordml" xmlns:wps="http://schemas.microsoft.com/office/word/2010/wordprocessingShape" mc:Ignorable="w14 w15 wp14">
   <w:footnote w:type="separator" w:id="-1">
@@ -2192,29 +2303,9 @@
   <w:p>
     <w:pPr>
       <w:pStyle w:val="a3"/>
-    </w:pPr>
-  </w:p>
-</w:hdr>
-</file>
-
-<file path=word/header2.xml><?xml version="1.0" encoding="utf-8"?>
-<w:hdr xmlns:wpc="http://schemas.microsoft.com/office/word/2010/wordprocessingCanvas" xmlns:mc="http://schemas.openxmlformats.org/markup-compatibility/2006" xmlns:o="urn:schemas-microsoft-com:office:office" xmlns:r="http://schemas.openxmlformats.org/officeDocument/2006/relationships" xmlns:m="http://schemas.openxmlformats.org/officeDocument/2006/math" xmlns:v="urn:schemas-microsoft-com:vml" xmlns:wp14="http://schemas.microsoft.com/office/word/2010/wordprocessingDrawing" xmlns:wp="http://schemas.openxmlformats.org/drawingml/2006/wordprocessingDrawing" xmlns:w10="urn:schemas-microsoft-com:office:word" xmlns:w="http://schemas.openxmlformats.org/wordprocessingml/2006/main" xmlns:w14="http://schemas.microsoft.com/office/word/2010/wordml" xmlns:w15="http://schemas.microsoft.com/office/word/2012/wordml" xmlns:wpg="http://schemas.microsoft.com/office/word/2010/wordprocessingGroup" xmlns:wpi="http://schemas.microsoft.com/office/word/2010/wordprocessingInk" xmlns:wne="http://schemas.microsoft.com/office/word/2006/wordml" xmlns:wps="http://schemas.microsoft.com/office/word/2010/wordprocessingShape" mc:Ignorable="w14 w15 wp14">
-  <w:p>
-    <w:pPr>
-      <w:pStyle w:val="a3"/>
       <w:pBdr>
         <w:bottom w:val="none" w:sz="0" w:space="0" w:color="auto"/>
       </w:pBdr>
-    </w:pPr>
-  </w:p>
-</w:hdr>
-</file>
-
-<file path=word/header3.xml><?xml version="1.0" encoding="utf-8"?>
-<w:hdr xmlns:wpc="http://schemas.microsoft.com/office/word/2010/wordprocessingCanvas" xmlns:mc="http://schemas.openxmlformats.org/markup-compatibility/2006" xmlns:o="urn:schemas-microsoft-com:office:office" xmlns:r="http://schemas.openxmlformats.org/officeDocument/2006/relationships" xmlns:m="http://schemas.openxmlformats.org/officeDocument/2006/math" xmlns:v="urn:schemas-microsoft-com:vml" xmlns:wp14="http://schemas.microsoft.com/office/word/2010/wordprocessingDrawing" xmlns:wp="http://schemas.openxmlformats.org/drawingml/2006/wordprocessingDrawing" xmlns:w10="urn:schemas-microsoft-com:office:word" xmlns:w="http://schemas.openxmlformats.org/wordprocessingml/2006/main" xmlns:w14="http://schemas.microsoft.com/office/word/2010/wordml" xmlns:w15="http://schemas.microsoft.com/office/word/2012/wordml" xmlns:wpg="http://schemas.microsoft.com/office/word/2010/wordprocessingGroup" xmlns:wpi="http://schemas.microsoft.com/office/word/2010/wordprocessingInk" xmlns:wne="http://schemas.microsoft.com/office/word/2006/wordml" xmlns:wps="http://schemas.microsoft.com/office/word/2010/wordprocessingShape" mc:Ignorable="w14 w15 wp14">
-  <w:p>
-    <w:pPr>
-      <w:pStyle w:val="a3"/>
     </w:pPr>
   </w:p>
 </w:hdr>

--- a/7.工作日志/刘少凡-第3周工作日志.docx
+++ b/7.工作日志/刘少凡-第3周工作日志.docx
@@ -793,6 +793,165 @@
                 <w:rFonts w:hint="eastAsia"/>
                 <w:szCs w:val="21"/>
               </w:rPr>
+              <w:t>调研往届配置管理总结文档内容与格式</w:t>
+            </w:r>
+          </w:p>
+        </w:tc>
+        <w:tc>
+          <w:tcPr>
+            <w:tcW w:w="894" w:type="pct"/>
+            <w:shd w:val="clear" w:color="auto" w:fill="auto"/>
+            <w:vAlign w:val="center"/>
+          </w:tcPr>
+          <w:p>
+            <w:pPr>
+              <w:jc w:val="center"/>
+              <w:rPr>
+                <w:szCs w:val="21"/>
+              </w:rPr>
+            </w:pPr>
+            <w:r>
+              <w:rPr>
+                <w:rFonts w:hint="eastAsia"/>
+                <w:szCs w:val="21"/>
+              </w:rPr>
+              <w:t>完成</w:t>
+            </w:r>
+          </w:p>
+        </w:tc>
+        <w:tc>
+          <w:tcPr>
+            <w:tcW w:w="546" w:type="pct"/>
+            <w:shd w:val="clear" w:color="auto" w:fill="auto"/>
+            <w:vAlign w:val="center"/>
+          </w:tcPr>
+          <w:p>
+            <w:pPr>
+              <w:jc w:val="center"/>
+              <w:rPr>
+                <w:szCs w:val="21"/>
+              </w:rPr>
+            </w:pPr>
+            <w:r>
+              <w:rPr>
+                <w:rFonts w:hint="eastAsia"/>
+                <w:szCs w:val="21"/>
+              </w:rPr>
+              <w:t>1</w:t>
+            </w:r>
+            <w:r>
+              <w:rPr>
+                <w:rFonts w:hint="eastAsia"/>
+                <w:szCs w:val="21"/>
+              </w:rPr>
+              <w:t>h</w:t>
+            </w:r>
+          </w:p>
+        </w:tc>
+        <w:tc>
+          <w:tcPr>
+            <w:tcW w:w="742" w:type="pct"/>
+            <w:shd w:val="clear" w:color="auto" w:fill="auto"/>
+            <w:vAlign w:val="center"/>
+          </w:tcPr>
+          <w:p>
+            <w:pPr>
+              <w:jc w:val="center"/>
+              <w:rPr>
+                <w:szCs w:val="21"/>
+              </w:rPr>
+            </w:pPr>
+          </w:p>
+        </w:tc>
+        <w:tc>
+          <w:tcPr>
+            <w:tcW w:w="696" w:type="pct"/>
+            <w:shd w:val="clear" w:color="auto" w:fill="auto"/>
+            <w:vAlign w:val="center"/>
+          </w:tcPr>
+          <w:p>
+            <w:pPr>
+              <w:jc w:val="center"/>
+              <w:rPr>
+                <w:szCs w:val="21"/>
+              </w:rPr>
+            </w:pPr>
+          </w:p>
+        </w:tc>
+        <w:tc>
+          <w:tcPr>
+            <w:tcW w:w="396" w:type="pct"/>
+            <w:shd w:val="clear" w:color="auto" w:fill="auto"/>
+            <w:vAlign w:val="center"/>
+          </w:tcPr>
+          <w:p>
+            <w:pPr>
+              <w:jc w:val="center"/>
+              <w:rPr>
+                <w:szCs w:val="21"/>
+              </w:rPr>
+            </w:pPr>
+          </w:p>
+        </w:tc>
+      </w:tr>
+      <w:tr>
+        <w:trPr>
+          <w:trHeight w:val="612"/>
+        </w:trPr>
+        <w:tc>
+          <w:tcPr>
+            <w:tcW w:w="237" w:type="pct"/>
+            <w:vMerge/>
+          </w:tcPr>
+          <w:p>
+            <w:pPr>
+              <w:jc w:val="center"/>
+              <w:rPr>
+                <w:szCs w:val="21"/>
+              </w:rPr>
+            </w:pPr>
+          </w:p>
+        </w:tc>
+        <w:tc>
+          <w:tcPr>
+            <w:tcW w:w="249" w:type="pct"/>
+            <w:shd w:val="clear" w:color="auto" w:fill="auto"/>
+            <w:vAlign w:val="center"/>
+          </w:tcPr>
+          <w:p>
+            <w:pPr>
+              <w:jc w:val="center"/>
+              <w:rPr>
+                <w:szCs w:val="21"/>
+              </w:rPr>
+            </w:pPr>
+            <w:r>
+              <w:rPr>
+                <w:rFonts w:hint="eastAsia"/>
+                <w:szCs w:val="21"/>
+              </w:rPr>
+              <w:t>3</w:t>
+            </w:r>
+          </w:p>
+        </w:tc>
+        <w:tc>
+          <w:tcPr>
+            <w:tcW w:w="1240" w:type="pct"/>
+            <w:shd w:val="clear" w:color="auto" w:fill="auto"/>
+            <w:vAlign w:val="center"/>
+          </w:tcPr>
+          <w:p>
+            <w:pPr>
+              <w:jc w:val="center"/>
+              <w:rPr>
+                <w:szCs w:val="21"/>
+              </w:rPr>
+            </w:pPr>
+            <w:r>
+              <w:rPr>
+                <w:rFonts w:hint="eastAsia"/>
+                <w:szCs w:val="21"/>
+              </w:rPr>
               <w:t>制作配置管理总结</w:t>
             </w:r>
             <w:r>
@@ -942,7 +1101,7 @@
                 <w:rFonts w:hint="eastAsia"/>
                 <w:szCs w:val="21"/>
               </w:rPr>
-              <w:t>3</w:t>
+              <w:t>4</w:t>
             </w:r>
           </w:p>
         </w:tc>
@@ -964,20 +1123,21 @@
                 <w:rFonts w:hint="eastAsia"/>
                 <w:szCs w:val="21"/>
               </w:rPr>
-              <w:t>制作工作量统计分析</w:t>
-            </w:r>
-            <w:r>
-              <w:rPr>
-                <w:rFonts w:hint="eastAsia"/>
-                <w:szCs w:val="21"/>
-              </w:rPr>
-              <w:t>v</w:t>
-            </w:r>
-            <w:r>
-              <w:rPr>
-                <w:szCs w:val="21"/>
-              </w:rPr>
-              <w:t>1.0</w:t>
+              <w:t>调研往届</w:t>
+            </w:r>
+            <w:r>
+              <w:rPr>
+                <w:rFonts w:hint="eastAsia"/>
+                <w:szCs w:val="21"/>
+              </w:rPr>
+              <w:t>工作量统计分析</w:t>
+            </w:r>
+            <w:r>
+              <w:rPr>
+                <w:rFonts w:hint="eastAsia"/>
+                <w:szCs w:val="21"/>
+              </w:rPr>
+              <w:t>文档内容与格式</w:t>
             </w:r>
           </w:p>
         </w:tc>
@@ -999,7 +1159,7 @@
                 <w:rFonts w:hint="eastAsia"/>
                 <w:szCs w:val="21"/>
               </w:rPr>
-              <w:t>完成初版制作</w:t>
+              <w:t>完成</w:t>
             </w:r>
           </w:p>
         </w:tc>
@@ -1021,7 +1181,14 @@
                 <w:rFonts w:hint="eastAsia"/>
                 <w:szCs w:val="21"/>
               </w:rPr>
-              <w:t>1h</w:t>
+              <w:t>1</w:t>
+            </w:r>
+            <w:r>
+              <w:rPr>
+                <w:rFonts w:hint="eastAsia"/>
+                <w:szCs w:val="21"/>
+              </w:rPr>
+              <w:t>h</w:t>
             </w:r>
           </w:p>
         </w:tc>
@@ -1107,7 +1274,7 @@
                 <w:rFonts w:hint="eastAsia"/>
                 <w:szCs w:val="21"/>
               </w:rPr>
-              <w:t>4</w:t>
+              <w:t>5</w:t>
             </w:r>
           </w:p>
         </w:tc>
@@ -1129,35 +1296,20 @@
                 <w:rFonts w:hint="eastAsia"/>
                 <w:szCs w:val="21"/>
               </w:rPr>
-              <w:t>阅读</w:t>
-            </w:r>
-            <w:r>
-              <w:rPr>
-                <w:rFonts w:hint="eastAsia"/>
-                <w:szCs w:val="21"/>
-              </w:rPr>
-              <w:t>C</w:t>
-            </w:r>
-            <w:r>
-              <w:rPr>
-                <w:rFonts w:hint="eastAsia"/>
-                <w:szCs w:val="21"/>
-              </w:rPr>
-              <w:t>、</w:t>
-            </w:r>
-            <w:r>
-              <w:rPr>
-                <w:rFonts w:hint="eastAsia"/>
-                <w:szCs w:val="21"/>
-              </w:rPr>
-              <w:t>D</w:t>
-            </w:r>
-            <w:r>
-              <w:rPr>
-                <w:rFonts w:hint="eastAsia"/>
-                <w:szCs w:val="21"/>
-              </w:rPr>
-              <w:t>组项目，编写评审意见</w:t>
+              <w:t>制作工作量统计分析</w:t>
+            </w:r>
+            <w:r>
+              <w:rPr>
+                <w:rFonts w:hint="eastAsia"/>
+                <w:szCs w:val="21"/>
+              </w:rPr>
+              <w:t>v</w:t>
+            </w:r>
+            <w:r>
+              <w:rPr>
+                <w:szCs w:val="21"/>
+              </w:rPr>
+              <w:t>1.0</w:t>
             </w:r>
           </w:p>
         </w:tc>
@@ -1179,7 +1331,7 @@
                 <w:rFonts w:hint="eastAsia"/>
                 <w:szCs w:val="21"/>
               </w:rPr>
-              <w:t>意见已提交至课程中心讨论区</w:t>
+              <w:t>完成初版制作</w:t>
             </w:r>
           </w:p>
         </w:tc>
@@ -1287,7 +1439,7 @@
                 <w:rFonts w:hint="eastAsia"/>
                 <w:szCs w:val="21"/>
               </w:rPr>
-              <w:t>5</w:t>
+              <w:t>6</w:t>
             </w:r>
           </w:p>
         </w:tc>
@@ -1309,24 +1461,36 @@
                 <w:rFonts w:hint="eastAsia"/>
                 <w:szCs w:val="21"/>
               </w:rPr>
-              <w:t>更新项目计划</w:t>
-            </w:r>
-            <w:r>
-              <w:rPr>
-                <w:rFonts w:hint="eastAsia"/>
-                <w:szCs w:val="21"/>
-              </w:rPr>
-              <w:t>.</w:t>
-            </w:r>
-            <w:proofErr w:type="spellStart"/>
-            <w:r>
-              <w:rPr>
-                <w:rFonts w:hint="eastAsia"/>
-                <w:szCs w:val="21"/>
-              </w:rPr>
-              <w:t>mpp</w:t>
-            </w:r>
-            <w:proofErr w:type="spellEnd"/>
+              <w:t>阅读</w:t>
+            </w:r>
+            <w:r>
+              <w:rPr>
+                <w:rFonts w:hint="eastAsia"/>
+                <w:szCs w:val="21"/>
+              </w:rPr>
+              <w:t>C</w:t>
+            </w:r>
+            <w:r>
+              <w:rPr>
+                <w:rFonts w:hint="eastAsia"/>
+                <w:szCs w:val="21"/>
+              </w:rPr>
+              <w:t>、</w:t>
+            </w:r>
+            <w:r>
+              <w:rPr>
+                <w:rFonts w:hint="eastAsia"/>
+                <w:szCs w:val="21"/>
+              </w:rPr>
+              <w:t>D</w:t>
+            </w:r>
+            <w:r>
+              <w:rPr>
+                <w:rFonts w:hint="eastAsia"/>
+                <w:szCs w:val="21"/>
+              </w:rPr>
+              <w:t>组项目，编写评审意见</w:t>
+            </w:r>
           </w:p>
         </w:tc>
         <w:tc>
@@ -1347,7 +1511,7 @@
                 <w:rFonts w:hint="eastAsia"/>
                 <w:szCs w:val="21"/>
               </w:rPr>
-              <w:t>进行项目计划的更新</w:t>
+              <w:t>意见已提交至课程中心讨论区</w:t>
             </w:r>
           </w:p>
         </w:tc>
@@ -1369,7 +1533,7 @@
                 <w:rFonts w:hint="eastAsia"/>
                 <w:szCs w:val="21"/>
               </w:rPr>
-              <w:t>0.5h</w:t>
+              <w:t>1h</w:t>
             </w:r>
           </w:p>
         </w:tc>
@@ -1455,7 +1619,7 @@
                 <w:rFonts w:hint="eastAsia"/>
                 <w:szCs w:val="21"/>
               </w:rPr>
-              <w:t>6</w:t>
+              <w:t>7</w:t>
             </w:r>
           </w:p>
         </w:tc>
@@ -1477,8 +1641,24 @@
                 <w:rFonts w:hint="eastAsia"/>
                 <w:szCs w:val="21"/>
               </w:rPr>
-              <w:t>开会讨论需求说明书编写内容与分工</w:t>
-            </w:r>
+              <w:t>更新项目计划</w:t>
+            </w:r>
+            <w:r>
+              <w:rPr>
+                <w:rFonts w:hint="eastAsia"/>
+                <w:szCs w:val="21"/>
+              </w:rPr>
+              <w:t>.</w:t>
+            </w:r>
+            <w:proofErr w:type="spellStart"/>
+            <w:r>
+              <w:rPr>
+                <w:rFonts w:hint="eastAsia"/>
+                <w:szCs w:val="21"/>
+              </w:rPr>
+              <w:t>mpp</w:t>
+            </w:r>
+            <w:proofErr w:type="spellEnd"/>
           </w:p>
         </w:tc>
         <w:tc>
@@ -1499,7 +1679,7 @@
                 <w:rFonts w:hint="eastAsia"/>
                 <w:szCs w:val="21"/>
               </w:rPr>
-              <w:t>完成分工</w:t>
+              <w:t>进行项目计划的更新</w:t>
             </w:r>
           </w:p>
         </w:tc>
@@ -1521,7 +1701,7 @@
                 <w:rFonts w:hint="eastAsia"/>
                 <w:szCs w:val="21"/>
               </w:rPr>
-              <w:t>1h</w:t>
+              <w:t>0.5h</w:t>
             </w:r>
           </w:p>
         </w:tc>
@@ -1607,7 +1787,7 @@
                 <w:rFonts w:hint="eastAsia"/>
                 <w:szCs w:val="21"/>
               </w:rPr>
-              <w:t>6</w:t>
+              <w:t>8</w:t>
             </w:r>
           </w:p>
         </w:tc>
@@ -1629,21 +1809,7 @@
                 <w:rFonts w:hint="eastAsia"/>
                 <w:szCs w:val="21"/>
               </w:rPr>
-              <w:t>制作部分用例的</w:t>
-            </w:r>
-            <w:r>
-              <w:rPr>
-                <w:rFonts w:hint="eastAsia"/>
-                <w:szCs w:val="21"/>
-              </w:rPr>
-              <w:t>RUCM</w:t>
-            </w:r>
-            <w:r>
-              <w:rPr>
-                <w:rFonts w:hint="eastAsia"/>
-                <w:szCs w:val="21"/>
-              </w:rPr>
-              <w:t>模型</w:t>
+              <w:t>调研往届需求说明书内容与格式</w:t>
             </w:r>
           </w:p>
         </w:tc>
@@ -1665,7 +1831,7 @@
                 <w:rFonts w:hint="eastAsia"/>
                 <w:szCs w:val="21"/>
               </w:rPr>
-              <w:t>完成制作</w:t>
+              <w:t>完成</w:t>
             </w:r>
           </w:p>
         </w:tc>
@@ -1687,7 +1853,14 @@
                 <w:rFonts w:hint="eastAsia"/>
                 <w:szCs w:val="21"/>
               </w:rPr>
-              <w:t>2h</w:t>
+              <w:t>1</w:t>
+            </w:r>
+            <w:r>
+              <w:rPr>
+                <w:rFonts w:hint="eastAsia"/>
+                <w:szCs w:val="21"/>
+              </w:rPr>
+              <w:t>h</w:t>
             </w:r>
           </w:p>
         </w:tc>
@@ -1704,18 +1877,6 @@
                 <w:szCs w:val="21"/>
               </w:rPr>
             </w:pPr>
-            <w:r>
-              <w:rPr>
-                <w:szCs w:val="21"/>
-              </w:rPr>
-              <w:t>没用使用过</w:t>
-            </w:r>
-            <w:r>
-              <w:rPr>
-                <w:szCs w:val="21"/>
-              </w:rPr>
-              <w:t>RUCM</w:t>
-            </w:r>
           </w:p>
         </w:tc>
         <w:tc>
@@ -1731,12 +1892,6 @@
                 <w:szCs w:val="21"/>
               </w:rPr>
             </w:pPr>
-            <w:r>
-              <w:rPr>
-                <w:szCs w:val="21"/>
-              </w:rPr>
-              <w:t>学习使用</w:t>
-            </w:r>
           </w:p>
         </w:tc>
         <w:tc>
@@ -1791,7 +1946,7 @@
                 <w:rFonts w:hint="eastAsia"/>
                 <w:szCs w:val="21"/>
               </w:rPr>
-              <w:t>7</w:t>
+              <w:t>9</w:t>
             </w:r>
           </w:p>
         </w:tc>
@@ -1813,7 +1968,7 @@
                 <w:rFonts w:hint="eastAsia"/>
                 <w:szCs w:val="21"/>
               </w:rPr>
-              <w:t>审核项目需求规格说明书</w:t>
+              <w:t>开会讨论需求说明书编写内容与分工</w:t>
             </w:r>
           </w:p>
         </w:tc>
@@ -1835,7 +1990,7 @@
                 <w:rFonts w:hint="eastAsia"/>
                 <w:szCs w:val="21"/>
               </w:rPr>
-              <w:t>审核完成，修改部分细节</w:t>
+              <w:t>完成分工</w:t>
             </w:r>
           </w:p>
         </w:tc>
@@ -1857,7 +2012,7 @@
                 <w:rFonts w:hint="eastAsia"/>
                 <w:szCs w:val="21"/>
               </w:rPr>
-              <w:t>0.5h</w:t>
+              <w:t>1h</w:t>
             </w:r>
           </w:p>
         </w:tc>
@@ -1943,7 +2098,7 @@
                 <w:rFonts w:hint="eastAsia"/>
                 <w:szCs w:val="21"/>
               </w:rPr>
-              <w:t>8</w:t>
+              <w:t>10</w:t>
             </w:r>
           </w:p>
         </w:tc>
@@ -1965,14 +2120,21 @@
                 <w:rFonts w:hint="eastAsia"/>
                 <w:szCs w:val="21"/>
               </w:rPr>
-              <w:t>制作项目需求规格说明</w:t>
-            </w:r>
-            <w:r>
-              <w:rPr>
-                <w:rFonts w:hint="eastAsia"/>
-                <w:szCs w:val="21"/>
-              </w:rPr>
-              <w:t>PPT</w:t>
+              <w:t>阅读</w:t>
+            </w:r>
+            <w:r>
+              <w:rPr>
+                <w:rFonts w:hint="eastAsia"/>
+                <w:szCs w:val="21"/>
+              </w:rPr>
+              <w:t>Lire</w:t>
+            </w:r>
+            <w:r>
+              <w:rPr>
+                <w:rFonts w:hint="eastAsia"/>
+                <w:szCs w:val="21"/>
+              </w:rPr>
+              <w:t>源码</w:t>
             </w:r>
           </w:p>
         </w:tc>
@@ -1994,20 +2156,7 @@
                 <w:rFonts w:hint="eastAsia"/>
                 <w:szCs w:val="21"/>
               </w:rPr>
-              <w:t>制作完成</w:t>
-            </w:r>
-            <w:r>
-              <w:rPr>
-                <w:rFonts w:hint="eastAsia"/>
-                <w:szCs w:val="21"/>
-              </w:rPr>
-              <w:t>v</w:t>
-            </w:r>
-            <w:r>
-              <w:rPr>
-                <w:szCs w:val="21"/>
-              </w:rPr>
-              <w:t>1.0</w:t>
+              <w:t>部分完成</w:t>
             </w:r>
           </w:p>
         </w:tc>
@@ -2029,7 +2178,7 @@
                 <w:rFonts w:hint="eastAsia"/>
                 <w:szCs w:val="21"/>
               </w:rPr>
-              <w:t>1h</w:t>
+              <w:t>2h</w:t>
             </w:r>
           </w:p>
         </w:tc>
@@ -2116,7 +2265,7 @@
                 <w:rFonts w:hint="eastAsia"/>
                 <w:szCs w:val="21"/>
               </w:rPr>
-              <w:t>9</w:t>
+              <w:t>11</w:t>
             </w:r>
           </w:p>
         </w:tc>
@@ -2139,7 +2288,21 @@
                 <w:rFonts w:hint="eastAsia"/>
                 <w:szCs w:val="21"/>
               </w:rPr>
-              <w:t>更新配置管理总结、工作量统计分析与项目计划文档</w:t>
+              <w:t>学习</w:t>
+            </w:r>
+            <w:r>
+              <w:rPr>
+                <w:rFonts w:hint="eastAsia"/>
+                <w:szCs w:val="21"/>
+              </w:rPr>
+              <w:t>RUCM</w:t>
+            </w:r>
+            <w:r>
+              <w:rPr>
+                <w:rFonts w:hint="eastAsia"/>
+                <w:szCs w:val="21"/>
+              </w:rPr>
+              <w:t>模型相关知识</w:t>
             </w:r>
           </w:p>
         </w:tc>
@@ -2162,7 +2325,7 @@
                 <w:rFonts w:hint="eastAsia"/>
                 <w:szCs w:val="21"/>
               </w:rPr>
-              <w:t>更新完成</w:t>
+              <w:t>完成</w:t>
             </w:r>
           </w:p>
         </w:tc>
@@ -2185,25 +2348,858 @@
                 <w:rFonts w:hint="eastAsia"/>
                 <w:szCs w:val="21"/>
               </w:rPr>
-              <w:t>1h</w:t>
-            </w:r>
-          </w:p>
-        </w:tc>
-        <w:tc>
-          <w:tcPr>
-            <w:tcW w:w="742" w:type="pct"/>
-            <w:shd w:val="clear" w:color="auto" w:fill="auto"/>
-            <w:vAlign w:val="center"/>
-          </w:tcPr>
-          <w:p>
-            <w:pPr>
-              <w:jc w:val="center"/>
-              <w:rPr>
-                <w:szCs w:val="21"/>
-              </w:rPr>
-            </w:pPr>
+              <w:t>2h</w:t>
+            </w:r>
             <w:bookmarkStart w:id="0" w:name="_GoBack"/>
             <w:bookmarkEnd w:id="0"/>
+          </w:p>
+        </w:tc>
+        <w:tc>
+          <w:tcPr>
+            <w:tcW w:w="742" w:type="pct"/>
+            <w:shd w:val="clear" w:color="auto" w:fill="auto"/>
+            <w:vAlign w:val="center"/>
+          </w:tcPr>
+          <w:p>
+            <w:pPr>
+              <w:jc w:val="center"/>
+              <w:rPr>
+                <w:szCs w:val="21"/>
+              </w:rPr>
+            </w:pPr>
+          </w:p>
+        </w:tc>
+        <w:tc>
+          <w:tcPr>
+            <w:tcW w:w="696" w:type="pct"/>
+            <w:shd w:val="clear" w:color="auto" w:fill="auto"/>
+            <w:vAlign w:val="center"/>
+          </w:tcPr>
+          <w:p>
+            <w:pPr>
+              <w:jc w:val="center"/>
+              <w:rPr>
+                <w:szCs w:val="21"/>
+              </w:rPr>
+            </w:pPr>
+          </w:p>
+        </w:tc>
+        <w:tc>
+          <w:tcPr>
+            <w:tcW w:w="396" w:type="pct"/>
+            <w:shd w:val="clear" w:color="auto" w:fill="auto"/>
+            <w:vAlign w:val="center"/>
+          </w:tcPr>
+          <w:p>
+            <w:pPr>
+              <w:jc w:val="center"/>
+              <w:rPr>
+                <w:szCs w:val="21"/>
+              </w:rPr>
+            </w:pPr>
+          </w:p>
+        </w:tc>
+      </w:tr>
+      <w:tr>
+        <w:trPr>
+          <w:trHeight w:val="620"/>
+        </w:trPr>
+        <w:tc>
+          <w:tcPr>
+            <w:tcW w:w="237" w:type="pct"/>
+            <w:vMerge/>
+          </w:tcPr>
+          <w:p>
+            <w:pPr>
+              <w:jc w:val="center"/>
+              <w:rPr>
+                <w:szCs w:val="21"/>
+              </w:rPr>
+            </w:pPr>
+          </w:p>
+        </w:tc>
+        <w:tc>
+          <w:tcPr>
+            <w:tcW w:w="249" w:type="pct"/>
+            <w:shd w:val="clear" w:color="auto" w:fill="auto"/>
+            <w:vAlign w:val="center"/>
+          </w:tcPr>
+          <w:p>
+            <w:pPr>
+              <w:jc w:val="center"/>
+              <w:rPr>
+                <w:szCs w:val="21"/>
+              </w:rPr>
+            </w:pPr>
+            <w:r>
+              <w:rPr>
+                <w:rFonts w:hint="eastAsia"/>
+                <w:szCs w:val="21"/>
+              </w:rPr>
+              <w:t>12</w:t>
+            </w:r>
+          </w:p>
+        </w:tc>
+        <w:tc>
+          <w:tcPr>
+            <w:tcW w:w="1240" w:type="pct"/>
+            <w:shd w:val="clear" w:color="auto" w:fill="auto"/>
+            <w:vAlign w:val="center"/>
+          </w:tcPr>
+          <w:p>
+            <w:pPr>
+              <w:jc w:val="center"/>
+              <w:rPr>
+                <w:szCs w:val="21"/>
+              </w:rPr>
+            </w:pPr>
+            <w:r>
+              <w:rPr>
+                <w:rFonts w:hint="eastAsia"/>
+                <w:szCs w:val="21"/>
+              </w:rPr>
+              <w:t>安装并学习使用</w:t>
+            </w:r>
+            <w:r>
+              <w:rPr>
+                <w:rFonts w:hint="eastAsia"/>
+                <w:szCs w:val="21"/>
+              </w:rPr>
+              <w:t>RUCM</w:t>
+            </w:r>
+            <w:r>
+              <w:rPr>
+                <w:rFonts w:hint="eastAsia"/>
+                <w:szCs w:val="21"/>
+              </w:rPr>
+              <w:t>模型软件</w:t>
+            </w:r>
+          </w:p>
+        </w:tc>
+        <w:tc>
+          <w:tcPr>
+            <w:tcW w:w="894" w:type="pct"/>
+            <w:shd w:val="clear" w:color="auto" w:fill="auto"/>
+            <w:vAlign w:val="center"/>
+          </w:tcPr>
+          <w:p>
+            <w:pPr>
+              <w:jc w:val="center"/>
+              <w:rPr>
+                <w:szCs w:val="21"/>
+              </w:rPr>
+            </w:pPr>
+            <w:r>
+              <w:rPr>
+                <w:rFonts w:hint="eastAsia"/>
+                <w:szCs w:val="21"/>
+              </w:rPr>
+              <w:t>完成</w:t>
+            </w:r>
+          </w:p>
+        </w:tc>
+        <w:tc>
+          <w:tcPr>
+            <w:tcW w:w="546" w:type="pct"/>
+            <w:shd w:val="clear" w:color="auto" w:fill="auto"/>
+            <w:vAlign w:val="center"/>
+          </w:tcPr>
+          <w:p>
+            <w:pPr>
+              <w:jc w:val="center"/>
+              <w:rPr>
+                <w:szCs w:val="21"/>
+              </w:rPr>
+            </w:pPr>
+            <w:r>
+              <w:rPr>
+                <w:rFonts w:hint="eastAsia"/>
+                <w:szCs w:val="21"/>
+              </w:rPr>
+              <w:t>1</w:t>
+            </w:r>
+            <w:r>
+              <w:rPr>
+                <w:rFonts w:hint="eastAsia"/>
+                <w:szCs w:val="21"/>
+              </w:rPr>
+              <w:t>h</w:t>
+            </w:r>
+          </w:p>
+        </w:tc>
+        <w:tc>
+          <w:tcPr>
+            <w:tcW w:w="742" w:type="pct"/>
+            <w:shd w:val="clear" w:color="auto" w:fill="auto"/>
+            <w:vAlign w:val="center"/>
+          </w:tcPr>
+          <w:p>
+            <w:pPr>
+              <w:jc w:val="center"/>
+              <w:rPr>
+                <w:szCs w:val="21"/>
+              </w:rPr>
+            </w:pPr>
+          </w:p>
+        </w:tc>
+        <w:tc>
+          <w:tcPr>
+            <w:tcW w:w="696" w:type="pct"/>
+            <w:shd w:val="clear" w:color="auto" w:fill="auto"/>
+            <w:vAlign w:val="center"/>
+          </w:tcPr>
+          <w:p>
+            <w:pPr>
+              <w:jc w:val="center"/>
+              <w:rPr>
+                <w:szCs w:val="21"/>
+              </w:rPr>
+            </w:pPr>
+          </w:p>
+        </w:tc>
+        <w:tc>
+          <w:tcPr>
+            <w:tcW w:w="396" w:type="pct"/>
+            <w:shd w:val="clear" w:color="auto" w:fill="auto"/>
+            <w:vAlign w:val="center"/>
+          </w:tcPr>
+          <w:p>
+            <w:pPr>
+              <w:jc w:val="center"/>
+              <w:rPr>
+                <w:szCs w:val="21"/>
+              </w:rPr>
+            </w:pPr>
+          </w:p>
+        </w:tc>
+      </w:tr>
+      <w:tr>
+        <w:trPr>
+          <w:trHeight w:val="620"/>
+        </w:trPr>
+        <w:tc>
+          <w:tcPr>
+            <w:tcW w:w="237" w:type="pct"/>
+            <w:vMerge/>
+          </w:tcPr>
+          <w:p>
+            <w:pPr>
+              <w:jc w:val="center"/>
+              <w:rPr>
+                <w:szCs w:val="21"/>
+              </w:rPr>
+            </w:pPr>
+          </w:p>
+        </w:tc>
+        <w:tc>
+          <w:tcPr>
+            <w:tcW w:w="249" w:type="pct"/>
+            <w:shd w:val="clear" w:color="auto" w:fill="auto"/>
+            <w:vAlign w:val="center"/>
+          </w:tcPr>
+          <w:p>
+            <w:pPr>
+              <w:jc w:val="center"/>
+              <w:rPr>
+                <w:szCs w:val="21"/>
+              </w:rPr>
+            </w:pPr>
+            <w:r>
+              <w:rPr>
+                <w:rFonts w:hint="eastAsia"/>
+                <w:szCs w:val="21"/>
+              </w:rPr>
+              <w:t>13</w:t>
+            </w:r>
+          </w:p>
+        </w:tc>
+        <w:tc>
+          <w:tcPr>
+            <w:tcW w:w="1240" w:type="pct"/>
+            <w:shd w:val="clear" w:color="auto" w:fill="auto"/>
+            <w:vAlign w:val="center"/>
+          </w:tcPr>
+          <w:p>
+            <w:pPr>
+              <w:jc w:val="center"/>
+              <w:rPr>
+                <w:szCs w:val="21"/>
+              </w:rPr>
+            </w:pPr>
+            <w:r>
+              <w:rPr>
+                <w:rFonts w:hint="eastAsia"/>
+                <w:szCs w:val="21"/>
+              </w:rPr>
+              <w:t>制作部分用例的</w:t>
+            </w:r>
+            <w:r>
+              <w:rPr>
+                <w:rFonts w:hint="eastAsia"/>
+                <w:szCs w:val="21"/>
+              </w:rPr>
+              <w:t>RUCM</w:t>
+            </w:r>
+            <w:r>
+              <w:rPr>
+                <w:rFonts w:hint="eastAsia"/>
+                <w:szCs w:val="21"/>
+              </w:rPr>
+              <w:t>模型</w:t>
+            </w:r>
+          </w:p>
+        </w:tc>
+        <w:tc>
+          <w:tcPr>
+            <w:tcW w:w="894" w:type="pct"/>
+            <w:shd w:val="clear" w:color="auto" w:fill="auto"/>
+            <w:vAlign w:val="center"/>
+          </w:tcPr>
+          <w:p>
+            <w:pPr>
+              <w:jc w:val="center"/>
+              <w:rPr>
+                <w:szCs w:val="21"/>
+              </w:rPr>
+            </w:pPr>
+            <w:r>
+              <w:rPr>
+                <w:rFonts w:hint="eastAsia"/>
+                <w:szCs w:val="21"/>
+              </w:rPr>
+              <w:t>完成制作</w:t>
+            </w:r>
+          </w:p>
+        </w:tc>
+        <w:tc>
+          <w:tcPr>
+            <w:tcW w:w="546" w:type="pct"/>
+            <w:shd w:val="clear" w:color="auto" w:fill="auto"/>
+            <w:vAlign w:val="center"/>
+          </w:tcPr>
+          <w:p>
+            <w:pPr>
+              <w:jc w:val="center"/>
+              <w:rPr>
+                <w:szCs w:val="21"/>
+              </w:rPr>
+            </w:pPr>
+            <w:r>
+              <w:rPr>
+                <w:rFonts w:hint="eastAsia"/>
+                <w:szCs w:val="21"/>
+              </w:rPr>
+              <w:t>2h</w:t>
+            </w:r>
+          </w:p>
+        </w:tc>
+        <w:tc>
+          <w:tcPr>
+            <w:tcW w:w="742" w:type="pct"/>
+            <w:shd w:val="clear" w:color="auto" w:fill="auto"/>
+            <w:vAlign w:val="center"/>
+          </w:tcPr>
+          <w:p>
+            <w:pPr>
+              <w:jc w:val="center"/>
+              <w:rPr>
+                <w:szCs w:val="21"/>
+              </w:rPr>
+            </w:pPr>
+            <w:r>
+              <w:rPr>
+                <w:szCs w:val="21"/>
+              </w:rPr>
+              <w:t>没用使用过</w:t>
+            </w:r>
+            <w:r>
+              <w:rPr>
+                <w:szCs w:val="21"/>
+              </w:rPr>
+              <w:t>RUCM</w:t>
+            </w:r>
+          </w:p>
+        </w:tc>
+        <w:tc>
+          <w:tcPr>
+            <w:tcW w:w="696" w:type="pct"/>
+            <w:shd w:val="clear" w:color="auto" w:fill="auto"/>
+            <w:vAlign w:val="center"/>
+          </w:tcPr>
+          <w:p>
+            <w:pPr>
+              <w:jc w:val="center"/>
+              <w:rPr>
+                <w:szCs w:val="21"/>
+              </w:rPr>
+            </w:pPr>
+            <w:r>
+              <w:rPr>
+                <w:szCs w:val="21"/>
+              </w:rPr>
+              <w:t>学习使用</w:t>
+            </w:r>
+          </w:p>
+        </w:tc>
+        <w:tc>
+          <w:tcPr>
+            <w:tcW w:w="396" w:type="pct"/>
+            <w:shd w:val="clear" w:color="auto" w:fill="auto"/>
+            <w:vAlign w:val="center"/>
+          </w:tcPr>
+          <w:p>
+            <w:pPr>
+              <w:jc w:val="center"/>
+              <w:rPr>
+                <w:szCs w:val="21"/>
+              </w:rPr>
+            </w:pPr>
+          </w:p>
+        </w:tc>
+      </w:tr>
+      <w:tr>
+        <w:trPr>
+          <w:trHeight w:val="620"/>
+        </w:trPr>
+        <w:tc>
+          <w:tcPr>
+            <w:tcW w:w="237" w:type="pct"/>
+            <w:vMerge/>
+          </w:tcPr>
+          <w:p>
+            <w:pPr>
+              <w:jc w:val="center"/>
+              <w:rPr>
+                <w:szCs w:val="21"/>
+              </w:rPr>
+            </w:pPr>
+          </w:p>
+        </w:tc>
+        <w:tc>
+          <w:tcPr>
+            <w:tcW w:w="249" w:type="pct"/>
+            <w:shd w:val="clear" w:color="auto" w:fill="auto"/>
+            <w:vAlign w:val="center"/>
+          </w:tcPr>
+          <w:p>
+            <w:pPr>
+              <w:jc w:val="center"/>
+              <w:rPr>
+                <w:szCs w:val="21"/>
+              </w:rPr>
+            </w:pPr>
+            <w:r>
+              <w:rPr>
+                <w:rFonts w:hint="eastAsia"/>
+                <w:szCs w:val="21"/>
+              </w:rPr>
+              <w:t>14</w:t>
+            </w:r>
+          </w:p>
+        </w:tc>
+        <w:tc>
+          <w:tcPr>
+            <w:tcW w:w="1240" w:type="pct"/>
+            <w:shd w:val="clear" w:color="auto" w:fill="auto"/>
+            <w:vAlign w:val="center"/>
+          </w:tcPr>
+          <w:p>
+            <w:pPr>
+              <w:jc w:val="center"/>
+              <w:rPr>
+                <w:szCs w:val="21"/>
+              </w:rPr>
+            </w:pPr>
+            <w:r>
+              <w:rPr>
+                <w:rFonts w:hint="eastAsia"/>
+                <w:szCs w:val="21"/>
+              </w:rPr>
+              <w:t>审核项目需求规格说明书</w:t>
+            </w:r>
+          </w:p>
+        </w:tc>
+        <w:tc>
+          <w:tcPr>
+            <w:tcW w:w="894" w:type="pct"/>
+            <w:shd w:val="clear" w:color="auto" w:fill="auto"/>
+            <w:vAlign w:val="center"/>
+          </w:tcPr>
+          <w:p>
+            <w:pPr>
+              <w:jc w:val="center"/>
+              <w:rPr>
+                <w:szCs w:val="21"/>
+              </w:rPr>
+            </w:pPr>
+            <w:r>
+              <w:rPr>
+                <w:rFonts w:hint="eastAsia"/>
+                <w:szCs w:val="21"/>
+              </w:rPr>
+              <w:t>审核完成，修改部分细节</w:t>
+            </w:r>
+          </w:p>
+        </w:tc>
+        <w:tc>
+          <w:tcPr>
+            <w:tcW w:w="546" w:type="pct"/>
+            <w:shd w:val="clear" w:color="auto" w:fill="auto"/>
+            <w:vAlign w:val="center"/>
+          </w:tcPr>
+          <w:p>
+            <w:pPr>
+              <w:jc w:val="center"/>
+              <w:rPr>
+                <w:szCs w:val="21"/>
+              </w:rPr>
+            </w:pPr>
+            <w:r>
+              <w:rPr>
+                <w:rFonts w:hint="eastAsia"/>
+                <w:szCs w:val="21"/>
+              </w:rPr>
+              <w:t>0.5h</w:t>
+            </w:r>
+          </w:p>
+        </w:tc>
+        <w:tc>
+          <w:tcPr>
+            <w:tcW w:w="742" w:type="pct"/>
+            <w:shd w:val="clear" w:color="auto" w:fill="auto"/>
+            <w:vAlign w:val="center"/>
+          </w:tcPr>
+          <w:p>
+            <w:pPr>
+              <w:jc w:val="center"/>
+              <w:rPr>
+                <w:szCs w:val="21"/>
+              </w:rPr>
+            </w:pPr>
+          </w:p>
+        </w:tc>
+        <w:tc>
+          <w:tcPr>
+            <w:tcW w:w="696" w:type="pct"/>
+            <w:shd w:val="clear" w:color="auto" w:fill="auto"/>
+            <w:vAlign w:val="center"/>
+          </w:tcPr>
+          <w:p>
+            <w:pPr>
+              <w:jc w:val="center"/>
+              <w:rPr>
+                <w:szCs w:val="21"/>
+              </w:rPr>
+            </w:pPr>
+          </w:p>
+        </w:tc>
+        <w:tc>
+          <w:tcPr>
+            <w:tcW w:w="396" w:type="pct"/>
+            <w:shd w:val="clear" w:color="auto" w:fill="auto"/>
+            <w:vAlign w:val="center"/>
+          </w:tcPr>
+          <w:p>
+            <w:pPr>
+              <w:jc w:val="center"/>
+              <w:rPr>
+                <w:szCs w:val="21"/>
+              </w:rPr>
+            </w:pPr>
+          </w:p>
+        </w:tc>
+      </w:tr>
+      <w:tr>
+        <w:trPr>
+          <w:trHeight w:val="620"/>
+        </w:trPr>
+        <w:tc>
+          <w:tcPr>
+            <w:tcW w:w="237" w:type="pct"/>
+            <w:vMerge/>
+          </w:tcPr>
+          <w:p>
+            <w:pPr>
+              <w:jc w:val="center"/>
+              <w:rPr>
+                <w:szCs w:val="21"/>
+              </w:rPr>
+            </w:pPr>
+          </w:p>
+        </w:tc>
+        <w:tc>
+          <w:tcPr>
+            <w:tcW w:w="249" w:type="pct"/>
+            <w:shd w:val="clear" w:color="auto" w:fill="auto"/>
+            <w:vAlign w:val="center"/>
+          </w:tcPr>
+          <w:p>
+            <w:pPr>
+              <w:jc w:val="center"/>
+              <w:rPr>
+                <w:szCs w:val="21"/>
+              </w:rPr>
+            </w:pPr>
+            <w:r>
+              <w:rPr>
+                <w:rFonts w:hint="eastAsia"/>
+                <w:szCs w:val="21"/>
+              </w:rPr>
+              <w:t>15</w:t>
+            </w:r>
+          </w:p>
+        </w:tc>
+        <w:tc>
+          <w:tcPr>
+            <w:tcW w:w="1240" w:type="pct"/>
+            <w:shd w:val="clear" w:color="auto" w:fill="auto"/>
+            <w:vAlign w:val="center"/>
+          </w:tcPr>
+          <w:p>
+            <w:pPr>
+              <w:jc w:val="center"/>
+              <w:rPr>
+                <w:szCs w:val="21"/>
+              </w:rPr>
+            </w:pPr>
+            <w:r>
+              <w:rPr>
+                <w:rFonts w:hint="eastAsia"/>
+                <w:szCs w:val="21"/>
+              </w:rPr>
+              <w:t>制作项目需求规格说明</w:t>
+            </w:r>
+            <w:r>
+              <w:rPr>
+                <w:rFonts w:hint="eastAsia"/>
+                <w:szCs w:val="21"/>
+              </w:rPr>
+              <w:t>PPT</w:t>
+            </w:r>
+          </w:p>
+        </w:tc>
+        <w:tc>
+          <w:tcPr>
+            <w:tcW w:w="894" w:type="pct"/>
+            <w:shd w:val="clear" w:color="auto" w:fill="auto"/>
+            <w:vAlign w:val="center"/>
+          </w:tcPr>
+          <w:p>
+            <w:pPr>
+              <w:jc w:val="center"/>
+              <w:rPr>
+                <w:szCs w:val="21"/>
+              </w:rPr>
+            </w:pPr>
+            <w:r>
+              <w:rPr>
+                <w:rFonts w:hint="eastAsia"/>
+                <w:szCs w:val="21"/>
+              </w:rPr>
+              <w:t>制作完成</w:t>
+            </w:r>
+            <w:r>
+              <w:rPr>
+                <w:rFonts w:hint="eastAsia"/>
+                <w:szCs w:val="21"/>
+              </w:rPr>
+              <w:t>v</w:t>
+            </w:r>
+            <w:r>
+              <w:rPr>
+                <w:szCs w:val="21"/>
+              </w:rPr>
+              <w:t>1.0</w:t>
+            </w:r>
+          </w:p>
+        </w:tc>
+        <w:tc>
+          <w:tcPr>
+            <w:tcW w:w="546" w:type="pct"/>
+            <w:shd w:val="clear" w:color="auto" w:fill="auto"/>
+            <w:vAlign w:val="center"/>
+          </w:tcPr>
+          <w:p>
+            <w:pPr>
+              <w:jc w:val="center"/>
+              <w:rPr>
+                <w:szCs w:val="21"/>
+              </w:rPr>
+            </w:pPr>
+            <w:r>
+              <w:rPr>
+                <w:rFonts w:hint="eastAsia"/>
+                <w:szCs w:val="21"/>
+              </w:rPr>
+              <w:t>1h</w:t>
+            </w:r>
+          </w:p>
+        </w:tc>
+        <w:tc>
+          <w:tcPr>
+            <w:tcW w:w="742" w:type="pct"/>
+            <w:shd w:val="clear" w:color="auto" w:fill="auto"/>
+            <w:vAlign w:val="center"/>
+          </w:tcPr>
+          <w:p>
+            <w:pPr>
+              <w:jc w:val="center"/>
+              <w:rPr>
+                <w:szCs w:val="21"/>
+              </w:rPr>
+            </w:pPr>
+          </w:p>
+        </w:tc>
+        <w:tc>
+          <w:tcPr>
+            <w:tcW w:w="696" w:type="pct"/>
+            <w:shd w:val="clear" w:color="auto" w:fill="auto"/>
+            <w:vAlign w:val="center"/>
+          </w:tcPr>
+          <w:p>
+            <w:pPr>
+              <w:jc w:val="center"/>
+              <w:rPr>
+                <w:szCs w:val="21"/>
+              </w:rPr>
+            </w:pPr>
+          </w:p>
+        </w:tc>
+        <w:tc>
+          <w:tcPr>
+            <w:tcW w:w="396" w:type="pct"/>
+            <w:shd w:val="clear" w:color="auto" w:fill="auto"/>
+            <w:vAlign w:val="center"/>
+          </w:tcPr>
+          <w:p>
+            <w:pPr>
+              <w:jc w:val="center"/>
+              <w:rPr>
+                <w:szCs w:val="21"/>
+              </w:rPr>
+            </w:pPr>
+          </w:p>
+        </w:tc>
+      </w:tr>
+      <w:tr>
+        <w:trPr>
+          <w:trHeight w:val="620"/>
+        </w:trPr>
+        <w:tc>
+          <w:tcPr>
+            <w:tcW w:w="237" w:type="pct"/>
+            <w:vMerge/>
+          </w:tcPr>
+          <w:p>
+            <w:pPr>
+              <w:jc w:val="center"/>
+              <w:rPr>
+                <w:szCs w:val="21"/>
+              </w:rPr>
+            </w:pPr>
+          </w:p>
+        </w:tc>
+        <w:tc>
+          <w:tcPr>
+            <w:tcW w:w="249" w:type="pct"/>
+            <w:shd w:val="clear" w:color="auto" w:fill="auto"/>
+            <w:vAlign w:val="center"/>
+          </w:tcPr>
+          <w:p>
+            <w:pPr>
+              <w:jc w:val="center"/>
+              <w:rPr>
+                <w:szCs w:val="21"/>
+              </w:rPr>
+            </w:pPr>
+            <w:r>
+              <w:rPr>
+                <w:rFonts w:hint="eastAsia"/>
+                <w:szCs w:val="21"/>
+              </w:rPr>
+              <w:t>16</w:t>
+            </w:r>
+          </w:p>
+        </w:tc>
+        <w:tc>
+          <w:tcPr>
+            <w:tcW w:w="1240" w:type="pct"/>
+            <w:shd w:val="clear" w:color="auto" w:fill="auto"/>
+            <w:vAlign w:val="center"/>
+          </w:tcPr>
+          <w:p>
+            <w:pPr>
+              <w:jc w:val="center"/>
+              <w:rPr>
+                <w:szCs w:val="21"/>
+              </w:rPr>
+            </w:pPr>
+            <w:r>
+              <w:rPr>
+                <w:rFonts w:hint="eastAsia"/>
+                <w:szCs w:val="21"/>
+              </w:rPr>
+              <w:t>更新配置管理总结、工作量统计分析与项目计划文档</w:t>
+            </w:r>
+          </w:p>
+        </w:tc>
+        <w:tc>
+          <w:tcPr>
+            <w:tcW w:w="894" w:type="pct"/>
+            <w:shd w:val="clear" w:color="auto" w:fill="auto"/>
+            <w:vAlign w:val="center"/>
+          </w:tcPr>
+          <w:p>
+            <w:pPr>
+              <w:jc w:val="center"/>
+              <w:rPr>
+                <w:szCs w:val="21"/>
+              </w:rPr>
+            </w:pPr>
+            <w:r>
+              <w:rPr>
+                <w:rFonts w:hint="eastAsia"/>
+                <w:szCs w:val="21"/>
+              </w:rPr>
+              <w:t>更新完成</w:t>
+            </w:r>
+          </w:p>
+        </w:tc>
+        <w:tc>
+          <w:tcPr>
+            <w:tcW w:w="546" w:type="pct"/>
+            <w:shd w:val="clear" w:color="auto" w:fill="auto"/>
+            <w:vAlign w:val="center"/>
+          </w:tcPr>
+          <w:p>
+            <w:pPr>
+              <w:jc w:val="center"/>
+              <w:rPr>
+                <w:szCs w:val="21"/>
+              </w:rPr>
+            </w:pPr>
+            <w:r>
+              <w:rPr>
+                <w:rFonts w:hint="eastAsia"/>
+                <w:szCs w:val="21"/>
+              </w:rPr>
+              <w:t>1h</w:t>
+            </w:r>
+          </w:p>
+        </w:tc>
+        <w:tc>
+          <w:tcPr>
+            <w:tcW w:w="742" w:type="pct"/>
+            <w:shd w:val="clear" w:color="auto" w:fill="auto"/>
+            <w:vAlign w:val="center"/>
+          </w:tcPr>
+          <w:p>
+            <w:pPr>
+              <w:jc w:val="center"/>
+              <w:rPr>
+                <w:szCs w:val="21"/>
+              </w:rPr>
+            </w:pPr>
           </w:p>
         </w:tc>
         <w:tc>
@@ -2240,9 +3236,8 @@
     </w:tbl>
     <w:p>
       <w:pPr>
-        <w:jc w:val="center"/>
         <w:rPr>
-          <w:rFonts w:ascii="宋体" w:hAnsi="宋体"/>
+          <w:rFonts w:ascii="宋体" w:hAnsi="宋体" w:hint="eastAsia"/>
           <w:sz w:val="24"/>
         </w:rPr>
       </w:pPr>
